--- a/面试题库 peipei给的.docx
+++ b/面试题库 peipei给的.docx
@@ -10,13 +10,7 @@
         <w:t>面试题库：</w:t>
       </w:r>
     </w:p>
-    <w:p>
-      <w:pPr>
-        <w:rPr>
-          <w:rFonts w:hint="eastAsia"/>
-        </w:rPr>
-      </w:pPr>
-    </w:p>
+    <w:p/>
     <w:p>
       <w:pPr>
         <w:rPr>
@@ -100,13 +94,7 @@
         </w:drawing>
       </w:r>
     </w:p>
-    <w:p>
-      <w:pPr>
-        <w:rPr>
-          <w:rFonts w:hint="eastAsia"/>
-        </w:rPr>
-      </w:pPr>
-    </w:p>
+    <w:p/>
     <w:p>
       <w:pPr>
         <w:rPr>
@@ -153,13 +141,7 @@
       </w:r>
     </w:p>
     <w:p/>
-    <w:p>
-      <w:pPr>
-        <w:rPr>
-          <w:rFonts w:hint="eastAsia"/>
-        </w:rPr>
-      </w:pPr>
-    </w:p>
+    <w:p/>
     <w:p/>
     <w:p>
       <w:pPr>
@@ -174,7 +156,6 @@
     <w:p>
       <w:pPr>
         <w:rPr>
-          <w:rFonts w:hint="eastAsia"/>
           <w:b/>
           <w:bCs/>
           <w:sz w:val="28"/>
@@ -272,7 +253,29 @@
             <w:u w:val="single"/>
             <w:shd w:val="clear" w:color="auto" w:fill="FFFFFF"/>
           </w:rPr>
-          <w:t>https://interview2.poetries.top</w:t>
+          <w:t>https://interview2.poetri</w:t>
+        </w:r>
+        <w:r>
+          <w:rPr>
+            <w:rFonts w:ascii="Lucida Grande" w:eastAsia="宋体" w:hAnsi="Lucida Grande" w:cs="Lucida Grande"/>
+            <w:color w:val="1E5494"/>
+            <w:kern w:val="0"/>
+            <w:szCs w:val="21"/>
+            <w:u w:val="single"/>
+            <w:shd w:val="clear" w:color="auto" w:fill="FFFFFF"/>
+          </w:rPr>
+          <w:t>e</w:t>
+        </w:r>
+        <w:r>
+          <w:rPr>
+            <w:rFonts w:ascii="Lucida Grande" w:eastAsia="宋体" w:hAnsi="Lucida Grande" w:cs="Lucida Grande"/>
+            <w:color w:val="1E5494"/>
+            <w:kern w:val="0"/>
+            <w:szCs w:val="21"/>
+            <w:u w:val="single"/>
+            <w:shd w:val="clear" w:color="auto" w:fill="FFFFFF"/>
+          </w:rPr>
+          <w:t>s.top</w:t>
         </w:r>
       </w:hyperlink>
       <w:r>
@@ -407,6 +410,28 @@
             </a:graphic>
           </wp:inline>
         </w:drawing>
+      </w:r>
+    </w:p>
+    <w:p/>
+    <w:p/>
+    <w:p/>
+    <w:p/>
+    <w:p>
+      <w:r>
+        <w:rPr>
+          <w:rFonts w:hint="eastAsia"/>
+        </w:rPr>
+        <w:t>另一个：</w:t>
+      </w:r>
+    </w:p>
+    <w:p>
+      <w:pPr>
+        <w:rPr>
+          <w:rFonts w:hint="eastAsia"/>
+        </w:rPr>
+      </w:pPr>
+      <w:r>
+        <w:t>https://wangtunan.github.io/blog/typescript/base.html#typescript-2</w:t>
       </w:r>
     </w:p>
     <w:sectPr>

--- a/面试题库 peipei给的.docx
+++ b/面试题库 peipei给的.docx
@@ -253,29 +253,7 @@
             <w:u w:val="single"/>
             <w:shd w:val="clear" w:color="auto" w:fill="FFFFFF"/>
           </w:rPr>
-          <w:t>https://interview2.poetri</w:t>
-        </w:r>
-        <w:r>
-          <w:rPr>
-            <w:rFonts w:ascii="Lucida Grande" w:eastAsia="宋体" w:hAnsi="Lucida Grande" w:cs="Lucida Grande"/>
-            <w:color w:val="1E5494"/>
-            <w:kern w:val="0"/>
-            <w:szCs w:val="21"/>
-            <w:u w:val="single"/>
-            <w:shd w:val="clear" w:color="auto" w:fill="FFFFFF"/>
-          </w:rPr>
-          <w:t>e</w:t>
-        </w:r>
-        <w:r>
-          <w:rPr>
-            <w:rFonts w:ascii="Lucida Grande" w:eastAsia="宋体" w:hAnsi="Lucida Grande" w:cs="Lucida Grande"/>
-            <w:color w:val="1E5494"/>
-            <w:kern w:val="0"/>
-            <w:szCs w:val="21"/>
-            <w:u w:val="single"/>
-            <w:shd w:val="clear" w:color="auto" w:fill="FFFFFF"/>
-          </w:rPr>
-          <w:t>s.top</w:t>
+          <w:t>https://interview2.poetries.top</w:t>
         </w:r>
       </w:hyperlink>
       <w:r>
@@ -425,13 +403,37 @@
       </w:r>
     </w:p>
     <w:p>
+      <w:hyperlink r:id="rId9" w:history="1">
+        <w:r>
+          <w:rPr>
+            <w:rStyle w:val="a3"/>
+          </w:rPr>
+          <w:t>https://wangtunan.github.io/blog/typescript/base.html#typescript-2</w:t>
+        </w:r>
+      </w:hyperlink>
+    </w:p>
+    <w:p/>
+    <w:p/>
+    <w:p/>
+    <w:p>
+      <w:r>
+        <w:t>vue3</w:t>
+      </w:r>
+      <w:r>
+        <w:rPr>
+          <w:rFonts w:hint="eastAsia"/>
+        </w:rPr>
+        <w:t>的源码阅读</w:t>
+      </w:r>
+    </w:p>
+    <w:p>
       <w:pPr>
         <w:rPr>
           <w:rFonts w:hint="eastAsia"/>
         </w:rPr>
       </w:pPr>
       <w:r>
-        <w:t>https://wangtunan.github.io/blog/typescript/base.html#typescript-2</w:t>
+        <w:t>https://lxchuan12.gitee.io/vue-next-utils/#_1-%E5%89%8D%E8%A8%80</w:t>
       </w:r>
     </w:p>
     <w:sectPr>
@@ -875,12 +877,23 @@
     <w:name w:val="Hyperlink"/>
     <w:basedOn w:val="a0"/>
     <w:uiPriority w:val="99"/>
-    <w:semiHidden/>
     <w:unhideWhenUsed/>
     <w:rsid w:val="0068231D"/>
     <w:rPr>
       <w:color w:val="0000FF"/>
       <w:u w:val="single"/>
+    </w:rPr>
+  </w:style>
+  <w:style w:type="character" w:styleId="a4">
+    <w:name w:val="Unresolved Mention"/>
+    <w:basedOn w:val="a0"/>
+    <w:uiPriority w:val="99"/>
+    <w:semiHidden/>
+    <w:unhideWhenUsed/>
+    <w:rsid w:val="0095265C"/>
+    <w:rPr>
+      <w:color w:val="605E5C"/>
+      <w:shd w:val="clear" w:color="auto" w:fill="E1DFDD"/>
     </w:rPr>
   </w:style>
 </w:styles>
